--- a/Basic Statistics_Level-2/Notebook file(Answer File)/Set+3.docx
+++ b/Basic Statistics_Level-2/Notebook file(Answer File)/Set+3.docx
@@ -1192,11 +1192,11 @@
           <w:szCs w:val="22"/>
         </w:rPr>
         <w:object w:dxaOrig="700" w:dyaOrig="380" w14:anchorId="07B5646F">
-          <v:shape id="_x0000_s0" o:spid="_x0000_i1025" type="#_x0000_t75" style="width:34.95pt;height:19.05pt;visibility:visible" o:ole="">
+          <v:shape id="_x0000_s0" o:spid="_x0000_i1025" type="#_x0000_t75" style="width:34.8pt;height:19.2pt;visibility:visible" o:ole="">
             <v:imagedata r:id="rId6" o:title=""/>
             <v:path o:extrusionok="t"/>
           </v:shape>
-          <o:OLEObject Type="Embed" ProgID="Equation.3" ShapeID="_x0000_s0" DrawAspect="Content" ObjectID="_1747558468" r:id="rId7"/>
+          <o:OLEObject Type="Embed" ProgID="Equation.3" ShapeID="_x0000_s0" DrawAspect="Content" ObjectID="_1747919581" r:id="rId7"/>
         </w:object>
       </w:r>
       <w:r>
@@ -1321,88 +1321,76 @@
           <w:sz w:val="22"/>
           <w:szCs w:val="22"/>
         </w:rPr>
-        <w:t xml:space="preserve">Answer = </w:t>
-      </w:r>
-      <w:r>
-        <w:rPr>
-          <w:rFonts w:ascii="Book Antiqua" w:eastAsia="Book Antiqua" w:hAnsi="Book Antiqua" w:cs="Book Antiqua"/>
-          <w:sz w:val="22"/>
-          <w:szCs w:val="22"/>
-        </w:rPr>
-        <w:t xml:space="preserve">If X is less than the population mean (), the likelihood of &gt; X is greater than </w:t>
-      </w:r>
-      <w:r>
-        <w:rPr>
-          <w:rFonts w:ascii="Book Antiqua" w:eastAsia="Book Antiqua" w:hAnsi="Book Antiqua" w:cs="Book Antiqua"/>
-          <w:sz w:val="22"/>
-          <w:szCs w:val="22"/>
-        </w:rPr>
-        <w:t xml:space="preserve">    </w:t>
-      </w:r>
-      <w:r>
-        <w:rPr>
-          <w:rFonts w:ascii="Book Antiqua" w:eastAsia="Book Antiqua" w:hAnsi="Book Antiqua" w:cs="Book Antiqua"/>
-          <w:sz w:val="22"/>
-          <w:szCs w:val="22"/>
-        </w:rPr>
-        <w:t>half.</w:t>
-      </w:r>
-    </w:p>
-    <w:p>
-      <w:pPr>
-        <w:ind w:left="0" w:hanging="2"/>
-        <w:rPr>
-          <w:rFonts w:ascii="Book Antiqua" w:eastAsia="Book Antiqua" w:hAnsi="Book Antiqua" w:cs="Book Antiqua"/>
-          <w:sz w:val="22"/>
-          <w:szCs w:val="22"/>
-        </w:rPr>
-      </w:pPr>
-    </w:p>
-    <w:p>
-      <w:pPr>
-        <w:ind w:left="0" w:hanging="2"/>
-        <w:rPr>
-          <w:rFonts w:ascii="Book Antiqua" w:eastAsia="Book Antiqua" w:hAnsi="Book Antiqua" w:cs="Book Antiqua"/>
-          <w:sz w:val="22"/>
-          <w:szCs w:val="22"/>
-        </w:rPr>
-      </w:pPr>
-      <w:r>
-        <w:rPr>
-          <w:rFonts w:ascii="Book Antiqua" w:eastAsia="Book Antiqua" w:hAnsi="Book Antiqua" w:cs="Book Antiqua"/>
-          <w:sz w:val="22"/>
-          <w:szCs w:val="22"/>
-        </w:rPr>
-        <w:t>If X equals, then the probability of &gt; X is exactly half.</w:t>
-      </w:r>
-    </w:p>
-    <w:p>
-      <w:pPr>
-        <w:ind w:left="0" w:hanging="2"/>
-        <w:rPr>
-          <w:rFonts w:ascii="Book Antiqua" w:eastAsia="Book Antiqua" w:hAnsi="Book Antiqua" w:cs="Book Antiqua"/>
-          <w:sz w:val="22"/>
-          <w:szCs w:val="22"/>
-        </w:rPr>
-      </w:pPr>
-      <w:r>
-        <w:rPr>
-          <w:rFonts w:ascii="Book Antiqua" w:eastAsia="Book Antiqua" w:hAnsi="Book Antiqua" w:cs="Book Antiqua"/>
-          <w:sz w:val="22"/>
-          <w:szCs w:val="22"/>
-        </w:rPr>
-        <w:t>If X is bigger than, the chance of &gt; X is less than 1/2.</w:t>
-      </w:r>
-    </w:p>
-    <w:p>
-      <w:pPr>
-        <w:ind w:left="0" w:hanging="2"/>
-        <w:rPr>
-          <w:rFonts w:ascii="Book Antiqua" w:eastAsia="Book Antiqua" w:hAnsi="Book Antiqua" w:cs="Book Antiqua"/>
-          <w:sz w:val="22"/>
-          <w:szCs w:val="22"/>
-        </w:rPr>
-      </w:pPr>
+        <w:t xml:space="preserve">Answer: - </w:t>
+      </w:r>
+      <w:r>
+        <w:rPr>
+          <w:rFonts w:ascii="Book Antiqua" w:eastAsia="Book Antiqua" w:hAnsi="Book Antiqua" w:cs="Book Antiqua"/>
+          <w:sz w:val="22"/>
+          <w:szCs w:val="22"/>
+        </w:rPr>
+        <w:t xml:space="preserve">B. </w:t>
+      </w:r>
+      <w:r>
+        <w:rPr>
+          <w:rFonts w:ascii="Book Antiqua" w:eastAsia="Book Antiqua" w:hAnsi="Book Antiqua" w:cs="Book Antiqua"/>
+          <w:sz w:val="22"/>
+          <w:szCs w:val="22"/>
+        </w:rPr>
+        <w:t>½: This</w:t>
+      </w:r>
+      <w:r>
+        <w:rPr>
+          <w:rFonts w:ascii="Book Antiqua" w:eastAsia="Book Antiqua" w:hAnsi="Book Antiqua" w:cs="Book Antiqua"/>
+          <w:sz w:val="22"/>
+          <w:szCs w:val="22"/>
+        </w:rPr>
+        <w:t xml:space="preserve"> choice implies a 50% likelihood that X is greater than. Again, it is impossible to tell whether this is true without more details.</w:t>
+      </w:r>
+    </w:p>
+    <w:p>
+      <w:pPr>
+        <w:ind w:left="0" w:hanging="2"/>
+        <w:rPr>
+          <w:rFonts w:ascii="Book Antiqua" w:eastAsia="Book Antiqua" w:hAnsi="Book Antiqua" w:cs="Book Antiqua"/>
+          <w:sz w:val="22"/>
+          <w:szCs w:val="22"/>
+        </w:rPr>
+      </w:pPr>
+      <w:r>
+        <w:rPr>
+          <w:rFonts w:ascii="Book Antiqua" w:eastAsia="Book Antiqua" w:hAnsi="Book Antiqua" w:cs="Book Antiqua"/>
+          <w:sz w:val="22"/>
+          <w:szCs w:val="22"/>
+        </w:rPr>
+        <w:t xml:space="preserve">There is a 50% chance that the sample </w:t>
+      </w:r>
+      <w:proofErr w:type="gramStart"/>
+      <w:r>
+        <w:rPr>
+          <w:rFonts w:ascii="Book Antiqua" w:eastAsia="Book Antiqua" w:hAnsi="Book Antiqua" w:cs="Book Antiqua"/>
+          <w:sz w:val="22"/>
+          <w:szCs w:val="22"/>
+        </w:rPr>
+        <w:t>mean(</w:t>
+      </w:r>
+      <w:proofErr w:type="gramEnd"/>
+      <w:r>
+        <w:rPr>
+          <w:rFonts w:ascii="Book Antiqua" w:eastAsia="Book Antiqua" w:hAnsi="Book Antiqua" w:cs="Book Antiqua"/>
+          <w:sz w:val="22"/>
+          <w:szCs w:val="22"/>
+        </w:rPr>
+        <w:t>)</w:t>
+      </w:r>
+      <w:r>
+        <w:rPr>
+          <w:rFonts w:ascii="Book Antiqua" w:eastAsia="Book Antiqua" w:hAnsi="Book Antiqua" w:cs="Book Antiqua"/>
+          <w:sz w:val="22"/>
+          <w:szCs w:val="22"/>
+        </w:rPr>
+        <w:t xml:space="preserve"> is greater than the population mean(µ).</w:t>
+      </w:r>
     </w:p>
     <w:p>
       <w:pPr>
@@ -1528,6 +1516,7 @@
           <w:sz w:val="22"/>
           <w:szCs w:val="22"/>
         </w:rPr>
+        <w:lastRenderedPageBreak/>
         <w:t xml:space="preserve">             Answer:- </w:t>
       </w:r>
       <w:r>
@@ -1758,7 +1747,15 @@
           <w:sz w:val="22"/>
           <w:szCs w:val="22"/>
         </w:rPr>
-        <w:t xml:space="preserve">Correct </w:t>
+        <w:t>Inc</w:t>
+      </w:r>
+      <w:r>
+        <w:rPr>
+          <w:rFonts w:ascii="Book Antiqua" w:eastAsia="Book Antiqua" w:hAnsi="Book Antiqua" w:cs="Book Antiqua"/>
+          <w:sz w:val="22"/>
+          <w:szCs w:val="22"/>
+        </w:rPr>
+        <w:t xml:space="preserve">orrect </w:t>
       </w:r>
     </w:p>
     <w:p>
@@ -1858,7 +1855,23 @@
           <w:sz w:val="22"/>
           <w:szCs w:val="22"/>
         </w:rPr>
-        <w:t xml:space="preserve">                   Correct</w:t>
+        <w:t xml:space="preserve">                   </w:t>
+      </w:r>
+      <w:r>
+        <w:rPr>
+          <w:rFonts w:ascii="Book Antiqua" w:eastAsia="Book Antiqua" w:hAnsi="Book Antiqua" w:cs="Book Antiqua"/>
+          <w:sz w:val="22"/>
+          <w:szCs w:val="22"/>
+        </w:rPr>
+        <w:t>Inc</w:t>
+      </w:r>
+      <w:r>
+        <w:rPr>
+          <w:rFonts w:ascii="Book Antiqua" w:eastAsia="Book Antiqua" w:hAnsi="Book Antiqua" w:cs="Book Antiqua"/>
+          <w:sz w:val="22"/>
+          <w:szCs w:val="22"/>
+        </w:rPr>
+        <w:t>orrect</w:t>
       </w:r>
     </w:p>
     <w:p>
@@ -2117,7 +2130,6 @@
           <w:sz w:val="22"/>
           <w:szCs w:val="22"/>
         </w:rPr>
-        <w:lastRenderedPageBreak/>
         <w:t xml:space="preserve">      </w:t>
       </w:r>
       <w:r>
